--- a/template/index.docx
+++ b/template/index.docx
@@ -111,12 +111,6 @@
         <w:tc>
           <w:tcPr>
             <w:tcW w:w="5807" w:type="dxa"/>
-            <w:tcBorders>
-              <w:top w:val="single" w:sz="0" w:space="0" w:color="000000"/>
-              <w:left w:val="single" w:sz="0" w:space="0" w:color="000000"/>
-              <w:bottom w:val="single" w:sz="0" w:space="0" w:color="000000"/>
-              <w:right w:val="single" w:sz="0" w:space="0" w:color="000000"/>
-            </w:tcBorders>
             <w:shd w:val="clear" w:color="000000" w:fill="FFFFFF"/>
             <w:tcMar>
               <w:left w:w="108" w:type="dxa"/>
@@ -140,12 +134,6 @@
         <w:tc>
           <w:tcPr>
             <w:tcW w:w="2391" w:type="dxa"/>
-            <w:tcBorders>
-              <w:top w:val="single" w:sz="0" w:space="0" w:color="000000"/>
-              <w:left w:val="single" w:sz="0" w:space="0" w:color="000000"/>
-              <w:bottom w:val="single" w:sz="0" w:space="0" w:color="000000"/>
-              <w:right w:val="single" w:sz="0" w:space="0" w:color="000000"/>
-            </w:tcBorders>
             <w:shd w:val="clear" w:color="000000" w:fill="FFFFFF"/>
             <w:tcMar>
               <w:left w:w="108" w:type="dxa"/>
@@ -175,12 +163,6 @@
           <w:tcPr>
             <w:tcW w:w="8198" w:type="dxa"/>
             <w:gridSpan w:val="2"/>
-            <w:tcBorders>
-              <w:top w:val="single" w:sz="0" w:space="0" w:color="000000"/>
-              <w:left w:val="single" w:sz="0" w:space="0" w:color="000000"/>
-              <w:bottom w:val="single" w:sz="0" w:space="0" w:color="000000"/>
-              <w:right w:val="single" w:sz="0" w:space="0" w:color="000000"/>
-            </w:tcBorders>
             <w:shd w:val="clear" w:color="000000" w:fill="FFFFFF"/>
             <w:tcMar>
               <w:left w:w="108" w:type="dxa"/>
@@ -209,12 +191,6 @@
         <w:tc>
           <w:tcPr>
             <w:tcW w:w="5807" w:type="dxa"/>
-            <w:tcBorders>
-              <w:top w:val="single" w:sz="0" w:space="0" w:color="000000"/>
-              <w:left w:val="single" w:sz="0" w:space="0" w:color="000000"/>
-              <w:bottom w:val="single" w:sz="0" w:space="0" w:color="000000"/>
-              <w:right w:val="single" w:sz="0" w:space="0" w:color="000000"/>
-            </w:tcBorders>
             <w:shd w:val="clear" w:color="000000" w:fill="FFFFFF"/>
             <w:tcMar>
               <w:left w:w="108" w:type="dxa"/>
@@ -238,12 +214,6 @@
         <w:tc>
           <w:tcPr>
             <w:tcW w:w="2391" w:type="dxa"/>
-            <w:tcBorders>
-              <w:top w:val="single" w:sz="0" w:space="0" w:color="000000"/>
-              <w:left w:val="single" w:sz="0" w:space="0" w:color="000000"/>
-              <w:bottom w:val="single" w:sz="0" w:space="0" w:color="000000"/>
-              <w:right w:val="single" w:sz="0" w:space="0" w:color="000000"/>
-            </w:tcBorders>
             <w:shd w:val="clear" w:color="000000" w:fill="FFFFFF"/>
             <w:tcMar>
               <w:left w:w="108" w:type="dxa"/>
